--- a/小组分工与贡献率说明.docx
+++ b/小组分工与贡献率说明.docx
@@ -301,7 +301,7 @@
                 <w:vertAlign w:val="baseline"/>
                 <w:lang w:val="en-US" w:eastAsia="zh-CN"/>
               </w:rPr>
-              <w:t>55%</w:t>
+              <w:t>60%</w:t>
             </w:r>
           </w:p>
         </w:tc>
@@ -524,6 +524,18 @@
                 <w:vertAlign w:val="baseline"/>
                 <w:lang w:val="en-US" w:eastAsia="zh-CN"/>
               </w:rPr>
+              <w:t>参与</w:t>
+            </w:r>
+            <w:bookmarkStart w:id="0" w:name="_GoBack"/>
+            <w:bookmarkEnd w:id="0"/>
+            <w:r>
+              <w:rPr>
+                <w:rFonts w:hint="eastAsia"/>
+                <w:sz w:val="32"/>
+                <w:szCs w:val="32"/>
+                <w:vertAlign w:val="baseline"/>
+                <w:lang w:val="en-US" w:eastAsia="zh-CN"/>
+              </w:rPr>
               <w:t>撰写SDS等文档部分、参与代码的debug</w:t>
             </w:r>
           </w:p>
@@ -549,7 +561,7 @@
                 <w:vertAlign w:val="baseline"/>
                 <w:lang w:val="en-US" w:eastAsia="zh-CN"/>
               </w:rPr>
-              <w:t>15%</w:t>
+              <w:t>5%</w:t>
             </w:r>
           </w:p>
         </w:tc>
@@ -672,7 +684,7 @@
                 <w:vertAlign w:val="baseline"/>
                 <w:lang w:val="en-US" w:eastAsia="zh-CN"/>
               </w:rPr>
-              <w:t>20%</w:t>
+              <w:t>25%</w:t>
             </w:r>
           </w:p>
         </w:tc>
@@ -687,7 +699,9 @@
         </w:rPr>
       </w:pPr>
     </w:p>
-    <w:p/>
+    <w:p>
+      <w:pPr/>
+    </w:p>
     <w:sectPr>
       <w:pgSz w:w="11906" w:h="16838"/>
       <w:pgMar w:top="1440" w:right="1800" w:bottom="1440" w:left="1800" w:header="851" w:footer="992" w:gutter="0"/>
@@ -1268,6 +1282,7 @@
     </a:fmtScheme>
   </a:themeElements>
   <a:objectDefaults/>
+  <a:extraClrSchemeLst/>
 </a:theme>
 </file>
 
